--- a/final_project_description.docx
+++ b/final_project_description.docx
@@ -141,7 +141,19 @@
         <w:rPr>
           <w:lang w:val="en-US"/>
         </w:rPr>
-        <w:t>Duplicate the robot we have from quadruped and get both robots to randomly be put somewhere in the landscape. I will make sure that everything works fine and both robots are able to evolve walking (in any direction, I will probably just have them both walk away from the screen)</w:t>
+        <w:t>Duplicate the robot we have from quadruped and get both robots to randomly be put somewhere in the landscape. I will make sure that everything works fine and both robots are able to evolve walking (in any direction</w:t>
+      </w:r>
+      <w:r>
+        <w:rPr>
+          <w:lang w:val="en-US"/>
+        </w:rPr>
+        <w:t>, I will probably just try and get them to both walk towards the midpoint [0,0,0]</w:t>
+      </w:r>
+      <w:r>
+        <w:rPr>
+          <w:lang w:val="en-US"/>
+        </w:rPr>
+        <w:t>)</w:t>
       </w:r>
     </w:p>
     <w:p>

--- a/final_project_description.docx
+++ b/final_project_description.docx
@@ -26,21 +26,7 @@
         <w:rPr>
           <w:lang w:val="en-US"/>
         </w:rPr>
-        <w:t xml:space="preserve">I will be making two robots walk towards each other. The robots will both be the same type of robot (maybe I will see if I can make them different colors for fun and differentiation) and will be placed randomly in a reasonable sector of the landscape as to not evolve each robot to just walk to that area. </w:t>
-      </w:r>
-      <w:proofErr w:type="gramStart"/>
-      <w:r>
-        <w:rPr>
-          <w:lang w:val="en-US"/>
-        </w:rPr>
-        <w:t>So</w:t>
-      </w:r>
-      <w:proofErr w:type="gramEnd"/>
-      <w:r>
-        <w:rPr>
-          <w:lang w:val="en-US"/>
-        </w:rPr>
-        <w:t xml:space="preserve"> I believe the fitness function would be to minimize the distance between the two robots.</w:t>
+        <w:t>I will be making two robots walk towards each other. The robots will both be the same type of robot (maybe I will see if I can make them different colors for fun and differentiation) and will be placed randomly in a reasonable sector of the landscape as to not evolve each robot to just walk to that area. So I believe the fitness function would be to minimize the distance between the two robots.</w:t>
       </w:r>
     </w:p>
     <w:p>
@@ -141,19 +127,13 @@
         <w:rPr>
           <w:lang w:val="en-US"/>
         </w:rPr>
-        <w:t>Duplicate the robot we have from quadruped and get both robots to randomly be put somewhere in the landscape. I will make sure that everything works fine and both robots are able to evolve walking (in any direction</w:t>
-      </w:r>
-      <w:r>
-        <w:rPr>
-          <w:lang w:val="en-US"/>
-        </w:rPr>
-        <w:t>, I will probably just try and get them to both walk towards the midpoint [0,0,0]</w:t>
-      </w:r>
-      <w:r>
-        <w:rPr>
-          <w:lang w:val="en-US"/>
-        </w:rPr>
-        <w:t>)</w:t>
+        <w:t>Duplicate the robot we have from quadruped and get both robots to randomly be put somewhere in the landscape. I will make sure that everything works fine and both robots are able to evolve walking</w:t>
+      </w:r>
+      <w:r>
+        <w:rPr>
+          <w:lang w:val="en-US"/>
+        </w:rPr>
+        <w:t>.</w:t>
       </w:r>
     </w:p>
     <w:p>
@@ -180,7 +160,13 @@
         <w:rPr>
           <w:lang w:val="en-US"/>
         </w:rPr>
-        <w:t>Video of both robots appearing in the landscape and walking. Run it a couple of times to show that the placement of the two robots is mostly random.</w:t>
+        <w:t>Video of both robots appearing in the landscape and walking. Run it a couple of times to show that the placement of the two robots is mostly random</w:t>
+      </w:r>
+      <w:r>
+        <w:rPr>
+          <w:lang w:val="en-US"/>
+        </w:rPr>
+        <w:t xml:space="preserve"> every time.</w:t>
       </w:r>
     </w:p>
     <w:p>
